--- a/UML/UC1 registerOneBorrower.docx
+++ b/UML/UC1 registerOneBorrower.docx
@@ -399,7 +399,7 @@
                 <w:rFonts w:ascii="Arial Unicode MS" w:cs="Arial Unicode MS" w:eastAsia="Arial Unicode MS" w:hAnsi="Arial Unicode MS"/>
                 <w:rtl w:val="0"/>
               </w:rPr>
-              <w:t xml:space="preserve">1. Borrower 객체가 등록되지 않은 상태여야 한다.</w:t>
+              <w:t xml:space="preserve">1. Borrower 객체가 등록되지 않은 상태이다.</w:t>
             </w:r>
           </w:p>
         </w:tc>
@@ -471,7 +471,7 @@
                 <w:rFonts w:ascii="Arial Unicode MS" w:cs="Arial Unicode MS" w:eastAsia="Arial Unicode MS" w:hAnsi="Arial Unicode MS"/>
                 <w:rtl w:val="0"/>
               </w:rPr>
-              <w:t xml:space="preserve">1. Borrower 객체가 borrowerCollection 객체에 저장된 상태이다.</w:t>
+              <w:t xml:space="preserve">1. Borrower 객체가 borrowerCollection에 저장된 상태이다.</w:t>
             </w:r>
           </w:p>
           <w:p>
@@ -643,7 +643,7 @@
                 <w:rFonts w:ascii="Arial Unicode MS" w:cs="Arial Unicode MS" w:eastAsia="Arial Unicode MS" w:hAnsi="Arial Unicode MS"/>
                 <w:rtl w:val="0"/>
               </w:rPr>
-              <w:t xml:space="preserve">등록되지 않은 Borrower가 이용자 등록을 위해 이용자 등록신청서(u_name)를 작성하고 Librarian에게 제출한다.</w:t>
+              <w:t xml:space="preserve">등록되지 않은 Borrower가 이용자 등록을 위해 이용자 등록신청서(name)를 작성하고 Librarian에게 제출한다.(단, unique name은 name으로 대체한다.)</w:t>
             </w:r>
           </w:p>
         </w:tc>
@@ -720,7 +720,7 @@
                 <w:rFonts w:ascii="Arial Unicode MS" w:cs="Arial Unicode MS" w:eastAsia="Arial Unicode MS" w:hAnsi="Arial Unicode MS"/>
                 <w:rtl w:val="0"/>
               </w:rPr>
-              <w:t xml:space="preserve">Librarian은 Borrower에게 받은 이용자 등록신청서(u_name)를 바탕으로 Borrower의 정보를 시스템에 등록한다.</w:t>
+              <w:t xml:space="preserve">Librarian은 Borrower에게 받은 이용자 등록신청서(name)를 바탕으로 Borrower의 정보를 시스템에 등록한다.</w:t>
             </w:r>
           </w:p>
         </w:tc>
@@ -826,7 +826,7 @@
                 <w:rFonts w:ascii="Arial Unicode MS" w:cs="Arial Unicode MS" w:eastAsia="Arial Unicode MS" w:hAnsi="Arial Unicode MS"/>
                 <w:rtl w:val="0"/>
               </w:rPr>
-              <w:t xml:space="preserve">u_name을 가진 Borrower 객체를 생성한다.</w:t>
+              <w:t xml:space="preserve">name을 가진 Borrower 객체를 생성한다.</w:t>
             </w:r>
           </w:p>
         </w:tc>
@@ -896,7 +896,7 @@
                 <w:rFonts w:ascii="Arial Unicode MS" w:cs="Arial Unicode MS" w:eastAsia="Arial Unicode MS" w:hAnsi="Arial Unicode MS"/>
                 <w:rtl w:val="0"/>
               </w:rPr>
-              <w:t xml:space="preserve">4. Borrower 객체를 Hashset으로 borrowerCollection 객체에 저장 후 속성을 출력한다.</w:t>
+              <w:t xml:space="preserve">4. Borrower 객체를 HashSet 클래스를 사용한 borrowerCollection에 추가하고, 속성을 출력한다.</w:t>
             </w:r>
           </w:p>
         </w:tc>
